--- a/AWS Lambda Function URLs ハンズオン AWS CDK Version.docx
+++ b/AWS Lambda Function URLs ハンズオン AWS CDK Version.docx
@@ -111,7 +111,7 @@
         <w:rPr>
           <w:rtl w:val="0"/>
         </w:rPr>
-        <w:t xml:space="preserve">このハンズオンテキストは、オレゴンリージョン(us-west-2)で動作確認しています。</w:t>
+        <w:t xml:space="preserve">このハンズオンテキストは、北バージニアリージョン(us-east-1)、オレゴンリージョン(us-west-2)で動作確認しています。</w:t>
       </w:r>
     </w:p>
     <w:p>
@@ -538,12 +538,12 @@
           <wp:inline distB="0" distT="0" distL="0" distR="0">
             <wp:extent cx="5399730" cy="2489200"/>
             <wp:effectExtent b="0" l="0" r="0" t="0"/>
-            <wp:docPr id="8" name="image5.png"/>
+            <wp:docPr id="8" name="image2.png"/>
             <a:graphic>
               <a:graphicData uri="http://schemas.openxmlformats.org/drawingml/2006/picture">
                 <pic:pic>
                   <pic:nvPicPr>
-                    <pic:cNvPr id="0" name="image5.png"/>
+                    <pic:cNvPr id="0" name="image2.png"/>
                     <pic:cNvPicPr preferRelativeResize="0"/>
                   </pic:nvPicPr>
                   <pic:blipFill>
@@ -913,12 +913,12 @@
           <wp:inline distB="114300" distT="114300" distL="114300" distR="114300">
             <wp:extent cx="3035903" cy="3983037"/>
             <wp:effectExtent b="0" l="0" r="0" t="0"/>
-            <wp:docPr id="5" name="image9.png"/>
+            <wp:docPr id="5" name="image8.png"/>
             <a:graphic>
               <a:graphicData uri="http://schemas.openxmlformats.org/drawingml/2006/picture">
                 <pic:pic>
                   <pic:nvPicPr>
-                    <pic:cNvPr id="0" name="image9.png"/>
+                    <pic:cNvPr id="0" name="image8.png"/>
                     <pic:cNvPicPr preferRelativeResize="0"/>
                   </pic:nvPicPr>
                   <pic:blipFill>
@@ -999,12 +999,12 @@
           <wp:inline distB="0" distT="0" distL="0" distR="0">
             <wp:extent cx="5399730" cy="1574800"/>
             <wp:effectExtent b="0" l="0" r="0" t="0"/>
-            <wp:docPr id="1" name="image8.png"/>
+            <wp:docPr id="1" name="image7.png"/>
             <a:graphic>
               <a:graphicData uri="http://schemas.openxmlformats.org/drawingml/2006/picture">
                 <pic:pic>
                   <pic:nvPicPr>
-                    <pic:cNvPr id="0" name="image8.png"/>
+                    <pic:cNvPr id="0" name="image7.png"/>
                     <pic:cNvPicPr preferRelativeResize="0"/>
                   </pic:nvPicPr>
                   <pic:blipFill>
@@ -1148,12 +1148,12 @@
           <wp:inline distB="0" distT="0" distL="0" distR="0">
             <wp:extent cx="5399730" cy="736600"/>
             <wp:effectExtent b="0" l="0" r="0" t="0"/>
-            <wp:docPr id="9" name="image6.png"/>
+            <wp:docPr id="9" name="image5.png"/>
             <a:graphic>
               <a:graphicData uri="http://schemas.openxmlformats.org/drawingml/2006/picture">
                 <pic:pic>
                   <pic:nvPicPr>
-                    <pic:cNvPr id="0" name="image6.png"/>
+                    <pic:cNvPr id="0" name="image5.png"/>
                     <pic:cNvPicPr preferRelativeResize="0"/>
                   </pic:nvPicPr>
                   <pic:blipFill>
@@ -1206,19 +1206,6 @@
         <w:rPr>
           <w:rtl w:val="0"/>
         </w:rPr>
-        <w:t xml:space="preserve">なお、すでに同一リージョン、同一言語で[cdk bootstrap]実行済みの場合、以下のように表示されます。</w:t>
-      </w:r>
-    </w:p>
-    <w:p>
-      <w:pPr>
-        <w:ind w:left="420" w:firstLine="0"/>
-        <w:jc w:val="left"/>
-        <w:rPr/>
-      </w:pPr>
-      <w:r>
-        <w:rPr>
-          <w:rtl w:val="0"/>
-        </w:rPr>
       </w:r>
     </w:p>
     <w:p>
@@ -1267,12 +1254,12 @@
           <wp:inline distB="114300" distT="114300" distL="114300" distR="114300">
             <wp:extent cx="5399730" cy="571500"/>
             <wp:effectExtent b="0" l="0" r="0" t="0"/>
-            <wp:docPr id="7" name="image2.png"/>
+            <wp:docPr id="7" name="image3.png"/>
             <a:graphic>
               <a:graphicData uri="http://schemas.openxmlformats.org/drawingml/2006/picture">
                 <pic:pic>
                   <pic:nvPicPr>
-                    <pic:cNvPr id="0" name="image2.png"/>
+                    <pic:cNvPr id="0" name="image3.png"/>
                     <pic:cNvPicPr preferRelativeResize="0"/>
                   </pic:nvPicPr>
                   <pic:blipFill>
@@ -1363,7 +1350,7 @@
         <w:rPr>
           <w:rtl w:val="0"/>
         </w:rPr>
-        <w:t xml:space="preserve">また、簡易的なAPIを作ってみたいと思います。</w:t>
+        <w:t xml:space="preserve">その後、簡易的なAPIを作ってみたいと思います。</w:t>
       </w:r>
     </w:p>
     <w:p>
@@ -1529,12 +1516,12 @@
           <wp:inline distB="114300" distT="114300" distL="114300" distR="114300">
             <wp:extent cx="5399730" cy="292100"/>
             <wp:effectExtent b="0" l="0" r="0" t="0"/>
-            <wp:docPr id="4" name="image7.png"/>
+            <wp:docPr id="4" name="image9.png"/>
             <a:graphic>
               <a:graphicData uri="http://schemas.openxmlformats.org/drawingml/2006/picture">
                 <pic:pic>
                   <pic:nvPicPr>
-                    <pic:cNvPr id="0" name="image7.png"/>
+                    <pic:cNvPr id="0" name="image9.png"/>
                     <pic:cNvPicPr preferRelativeResize="0"/>
                   </pic:nvPicPr>
                   <pic:blipFill>
@@ -1706,7 +1693,7 @@
         <w:rPr>
           <w:rtl w:val="0"/>
         </w:rPr>
-        <w:t xml:space="preserve">基本的な使い方は、上記で完了です。</w:t>
+        <w:t xml:space="preserve">基本的なCDKによるFunction URLsの設定は、上記で完了です。</w:t>
         <w:br w:type="textWrapping"/>
         <w:t xml:space="preserve">CORSの設定、認証の設定もCDK上で可能ですが、今回は割愛します。</w:t>
       </w:r>
@@ -1791,7 +1778,7 @@
         <w:rPr>
           <w:rtl w:val="0"/>
         </w:rPr>
-        <w:t xml:space="preserve">[cdk diff]を実行しますと、VPCが構築され、またそれに付随する権限追加が行われることがわかると思います。</w:t>
+        <w:t xml:space="preserve">[cdk diff]を実行しますと、VPCが構築され、それに付随する権限追加が行われることがわかると思います。</w:t>
       </w:r>
       <w:r>
         <w:rPr>
@@ -1837,12 +1824,12 @@
           <wp:inline distB="114300" distT="114300" distL="114300" distR="114300">
             <wp:extent cx="5399730" cy="381000"/>
             <wp:effectExtent b="0" l="0" r="0" t="0"/>
-            <wp:docPr id="6" name="image3.png"/>
+            <wp:docPr id="6" name="image6.png"/>
             <a:graphic>
               <a:graphicData uri="http://schemas.openxmlformats.org/drawingml/2006/picture">
                 <pic:pic>
                   <pic:nvPicPr>
-                    <pic:cNvPr id="0" name="image3.png"/>
+                    <pic:cNvPr id="0" name="image6.png"/>
                     <pic:cNvPicPr preferRelativeResize="0"/>
                   </pic:nvPicPr>
                   <pic:blipFill>
@@ -1870,6 +1857,18 @@
         <w:rPr>
           <w:rtl w:val="0"/>
         </w:rPr>
+      </w:r>
+    </w:p>
+    <w:p>
+      <w:pPr>
+        <w:ind w:left="0" w:firstLine="0"/>
+        <w:jc w:val="left"/>
+        <w:rPr/>
+      </w:pPr>
+      <w:r>
+        <w:rPr>
+          <w:rtl w:val="0"/>
+        </w:rPr>
         <w:br w:type="textWrapping"/>
       </w:r>
     </w:p>
@@ -1885,6 +1884,13 @@
         </w:rPr>
         <w:t xml:space="preserve">以上でこのパートは終了です。</w:t>
       </w:r>
+    </w:p>
+    <w:p>
+      <w:pPr>
+        <w:ind w:left="0" w:firstLine="0"/>
+        <w:jc w:val="left"/>
+        <w:rPr/>
+      </w:pPr>
       <w:r>
         <w:rPr>
           <w:rtl w:val="0"/>
@@ -1897,8 +1903,106 @@
         <w:jc w:val="left"/>
         <w:rPr/>
       </w:pPr>
-      <w:bookmarkStart w:colFirst="0" w:colLast="0" w:name="_guftitifxd51" w:id="7"/>
+      <w:bookmarkStart w:colFirst="0" w:colLast="0" w:name="_j7ecoqsf4fo5" w:id="7"/>
       <w:bookmarkEnd w:id="7"/>
+      <w:r>
+        <w:rPr>
+          <w:rtl w:val="0"/>
+        </w:rPr>
+        <w:t xml:space="preserve">[成果物確認]</w:t>
+      </w:r>
+    </w:p>
+    <w:p>
+      <w:pPr>
+        <w:ind w:left="0" w:firstLine="0"/>
+        <w:jc w:val="left"/>
+        <w:rPr/>
+      </w:pPr>
+      <w:r>
+        <w:rPr>
+          <w:rtl w:val="0"/>
+        </w:rPr>
+        <w:t xml:space="preserve">Lambdaのコンソールにアクセスして、作成された関数の</w:t>
+      </w:r>
+      <w:r>
+        <w:rPr>
+          <w:b w:val="1"/>
+          <w:rtl w:val="0"/>
+        </w:rPr>
+        <w:t xml:space="preserve"> [設定]</w:t>
+      </w:r>
+      <w:r>
+        <w:rPr>
+          <w:rtl w:val="0"/>
+        </w:rPr>
+        <w:t xml:space="preserve"> -&gt; </w:t>
+      </w:r>
+      <w:r>
+        <w:rPr>
+          <w:b w:val="1"/>
+          <w:rtl w:val="0"/>
+        </w:rPr>
+        <w:t xml:space="preserve">[関数URL]</w:t>
+      </w:r>
+      <w:r>
+        <w:rPr>
+          <w:rtl w:val="0"/>
+        </w:rPr>
+        <w:t xml:space="preserve">でちゃんと設定されていることを確認してみてください。</w:t>
+      </w:r>
+    </w:p>
+    <w:p>
+      <w:pPr>
+        <w:ind w:left="0" w:firstLine="0"/>
+        <w:jc w:val="left"/>
+        <w:rPr/>
+      </w:pPr>
+      <w:r>
+        <w:rPr>
+          <w:rtl w:val="0"/>
+        </w:rPr>
+        <w:t xml:space="preserve">3つ目の作った関数に関しては</w:t>
+      </w:r>
+      <w:r>
+        <w:rPr>
+          <w:b w:val="1"/>
+          <w:rtl w:val="0"/>
+        </w:rPr>
+        <w:t xml:space="preserve"> [設定]</w:t>
+      </w:r>
+      <w:r>
+        <w:rPr>
+          <w:rtl w:val="0"/>
+        </w:rPr>
+        <w:t xml:space="preserve"> -&gt; </w:t>
+      </w:r>
+      <w:r>
+        <w:rPr>
+          <w:b w:val="1"/>
+          <w:rtl w:val="0"/>
+        </w:rPr>
+        <w:t xml:space="preserve">[VPC] </w:t>
+      </w:r>
+      <w:r>
+        <w:rPr>
+          <w:rtl w:val="0"/>
+        </w:rPr>
+        <w:t xml:space="preserve">でVPCの設定ができていることも合わせて確認してみてください。</w:t>
+      </w:r>
+      <w:r>
+        <w:rPr>
+          <w:rtl w:val="0"/>
+        </w:rPr>
+      </w:r>
+    </w:p>
+    <w:p>
+      <w:pPr>
+        <w:pStyle w:val="Heading1"/>
+        <w:jc w:val="left"/>
+        <w:rPr/>
+      </w:pPr>
+      <w:bookmarkStart w:colFirst="0" w:colLast="0" w:name="_guftitifxd51" w:id="8"/>
+      <w:bookmarkEnd w:id="8"/>
       <w:r>
         <w:rPr>
           <w:rtl w:val="0"/>
@@ -2008,159 +2112,6 @@
         </w:rPr>
         <w:t xml:space="preserve">CloudWatch Logs</w:t>
       </w:r>
-    </w:p>
-    <w:p>
-      <w:pPr>
-        <w:ind w:left="0" w:firstLine="0"/>
-        <w:jc w:val="left"/>
-        <w:rPr/>
-      </w:pPr>
-      <w:r>
-        <w:rPr>
-          <w:rtl w:val="0"/>
-        </w:rPr>
-      </w:r>
-    </w:p>
-    <w:p>
-      <w:pPr>
-        <w:pStyle w:val="Heading2"/>
-        <w:rPr/>
-      </w:pPr>
-      <w:bookmarkStart w:colFirst="0" w:colLast="0" w:name="_hpuydwx2qc7n" w:id="8"/>
-      <w:bookmarkEnd w:id="8"/>
-      <w:r>
-        <w:rPr>
-          <w:rtl w:val="0"/>
-        </w:rPr>
-      </w:r>
-    </w:p>
-    <w:p>
-      <w:pPr>
-        <w:jc w:val="left"/>
-        <w:rPr/>
-      </w:pPr>
-      <w:r>
-        <w:rPr>
-          <w:rtl w:val="0"/>
-        </w:rPr>
-      </w:r>
-    </w:p>
-    <w:p>
-      <w:pPr>
-        <w:jc w:val="left"/>
-        <w:rPr/>
-      </w:pPr>
-      <w:r>
-        <w:rPr>
-          <w:rtl w:val="0"/>
-        </w:rPr>
-      </w:r>
-    </w:p>
-    <w:p>
-      <w:pPr>
-        <w:keepNext w:val="0"/>
-        <w:keepLines w:val="0"/>
-        <w:pageBreakBefore w:val="0"/>
-        <w:widowControl w:val="0"/>
-        <w:pBdr>
-          <w:top w:space="0" w:sz="0" w:val="nil"/>
-          <w:left w:space="0" w:sz="0" w:val="nil"/>
-          <w:bottom w:space="0" w:sz="0" w:val="nil"/>
-          <w:right w:space="0" w:sz="0" w:val="nil"/>
-          <w:between w:space="0" w:sz="0" w:val="nil"/>
-        </w:pBdr>
-        <w:shd w:fill="auto" w:val="clear"/>
-        <w:spacing w:after="0" w:before="0" w:line="240" w:lineRule="auto"/>
-        <w:ind w:left="420" w:right="0" w:firstLine="0"/>
-        <w:jc w:val="left"/>
-        <w:rPr>
-          <w:rFonts w:ascii="游明朝" w:cs="游明朝" w:eastAsia="游明朝" w:hAnsi="游明朝"/>
-          <w:b w:val="0"/>
-          <w:i w:val="0"/>
-          <w:smallCaps w:val="0"/>
-          <w:strike w:val="0"/>
-          <w:color w:val="000000"/>
-          <w:sz w:val="21"/>
-          <w:szCs w:val="21"/>
-          <w:u w:val="none"/>
-          <w:shd w:fill="auto" w:val="clear"/>
-          <w:vertAlign w:val="baseline"/>
-        </w:rPr>
-      </w:pPr>
-      <w:r>
-        <w:rPr>
-          <w:rtl w:val="0"/>
-        </w:rPr>
-      </w:r>
-    </w:p>
-    <w:p>
-      <w:pPr>
-        <w:keepNext w:val="0"/>
-        <w:keepLines w:val="0"/>
-        <w:pageBreakBefore w:val="0"/>
-        <w:widowControl w:val="0"/>
-        <w:pBdr>
-          <w:top w:space="0" w:sz="0" w:val="nil"/>
-          <w:left w:space="0" w:sz="0" w:val="nil"/>
-          <w:bottom w:space="0" w:sz="0" w:val="nil"/>
-          <w:right w:space="0" w:sz="0" w:val="nil"/>
-          <w:between w:space="0" w:sz="0" w:val="nil"/>
-        </w:pBdr>
-        <w:shd w:fill="auto" w:val="clear"/>
-        <w:spacing w:after="0" w:before="0" w:line="240" w:lineRule="auto"/>
-        <w:ind w:left="420" w:right="0" w:firstLine="0"/>
-        <w:jc w:val="left"/>
-        <w:rPr>
-          <w:rFonts w:ascii="游明朝" w:cs="游明朝" w:eastAsia="游明朝" w:hAnsi="游明朝"/>
-          <w:b w:val="0"/>
-          <w:i w:val="0"/>
-          <w:smallCaps w:val="0"/>
-          <w:strike w:val="0"/>
-          <w:color w:val="000000"/>
-          <w:sz w:val="21"/>
-          <w:szCs w:val="21"/>
-          <w:u w:val="none"/>
-          <w:shd w:fill="auto" w:val="clear"/>
-          <w:vertAlign w:val="baseline"/>
-        </w:rPr>
-      </w:pPr>
-      <w:r>
-        <w:rPr>
-          <w:rtl w:val="0"/>
-        </w:rPr>
-      </w:r>
-    </w:p>
-    <w:p>
-      <w:pPr>
-        <w:keepNext w:val="0"/>
-        <w:keepLines w:val="0"/>
-        <w:pageBreakBefore w:val="0"/>
-        <w:widowControl w:val="0"/>
-        <w:pBdr>
-          <w:top w:space="0" w:sz="0" w:val="nil"/>
-          <w:left w:space="0" w:sz="0" w:val="nil"/>
-          <w:bottom w:space="0" w:sz="0" w:val="nil"/>
-          <w:right w:space="0" w:sz="0" w:val="nil"/>
-          <w:between w:space="0" w:sz="0" w:val="nil"/>
-        </w:pBdr>
-        <w:shd w:fill="auto" w:val="clear"/>
-        <w:spacing w:after="0" w:before="0" w:line="240" w:lineRule="auto"/>
-        <w:ind w:left="420" w:right="0" w:firstLine="0"/>
-        <w:jc w:val="left"/>
-        <w:rPr>
-          <w:rFonts w:ascii="游明朝" w:cs="游明朝" w:eastAsia="游明朝" w:hAnsi="游明朝"/>
-          <w:b w:val="0"/>
-          <w:i w:val="0"/>
-          <w:smallCaps w:val="0"/>
-          <w:strike w:val="0"/>
-          <w:color w:val="000000"/>
-          <w:sz w:val="21"/>
-          <w:szCs w:val="21"/>
-          <w:u w:val="none"/>
-          <w:shd w:fill="auto" w:val="clear"/>
-          <w:vertAlign w:val="baseline"/>
-        </w:rPr>
-      </w:pPr>
       <w:r>
         <w:rPr>
           <w:rtl w:val="0"/>
